--- a/Advanced Machine Learning/Week 1/Lecture/Advanced Machine Learning - Introduction to Reinforced Learning.docx
+++ b/Advanced Machine Learning/Week 1/Lecture/Advanced Machine Learning - Introduction to Reinforced Learning.docx
@@ -1,6 +1,6 @@
 
 <file path=word/document.xml><?xml version="1.0" encoding="utf-8"?>
-<w:document xmlns:wpc="http://schemas.microsoft.com/office/word/2010/wordprocessingCanvas" xmlns:cx="http://schemas.microsoft.com/office/drawing/2014/chartex" xmlns:cx1="http://schemas.microsoft.com/office/drawing/2015/9/8/chartex" xmlns:cx2="http://schemas.microsoft.com/office/drawing/2015/10/21/chartex" xmlns:cx3="http://schemas.microsoft.com/office/drawing/2016/5/9/chartex" xmlns:cx4="http://schemas.microsoft.com/office/drawing/2016/5/10/chartex" xmlns:cx5="http://schemas.microsoft.com/office/drawing/2016/5/11/chartex" xmlns:cx6="http://schemas.microsoft.com/office/drawing/2016/5/12/chartex" xmlns:cx7="http://schemas.microsoft.com/office/drawing/2016/5/13/chartex" xmlns:cx8="http://schemas.microsoft.com/office/drawing/2016/5/14/chartex" xmlns:mc="http://schemas.openxmlformats.org/markup-compatibility/2006" xmlns:aink="http://schemas.microsoft.com/office/drawing/2016/ink" xmlns:am3d="http://schemas.microsoft.com/office/drawing/2017/model3d" xmlns:o="urn:schemas-microsoft-com:office:office" xmlns:r="http://schemas.openxmlformats.org/officeDocument/2006/relationships" xmlns:m="http://schemas.openxmlformats.org/officeDocument/2006/math" xmlns:v="urn:schemas-microsoft-com:vml" xmlns:wp14="http://schemas.microsoft.com/office/word/2010/wordprocessingDrawing" xmlns:wp="http://schemas.openxmlformats.org/drawingml/2006/wordprocessingDrawing" xmlns:w10="urn:schemas-microsoft-com:office:word" xmlns:w="http://schemas.openxmlformats.org/wordprocessingml/2006/main" xmlns:w14="http://schemas.microsoft.com/office/word/2010/wordml" xmlns:w15="http://schemas.microsoft.com/office/word/2012/wordml" xmlns:w16cex="http://schemas.microsoft.com/office/word/2018/wordml/cex" xmlns:w16cid="http://schemas.microsoft.com/office/word/2016/wordml/cid" xmlns:w16="http://schemas.microsoft.com/office/word/2018/wordml" xmlns:w16sdtdh="http://schemas.microsoft.com/office/word/2020/wordml/sdtdatahash" xmlns:w16se="http://schemas.microsoft.com/office/word/2015/wordml/symex" xmlns:wpg="http://schemas.microsoft.com/office/word/2010/wordprocessingGroup" xmlns:wpi="http://schemas.microsoft.com/office/word/2010/wordprocessingInk" xmlns:wne="http://schemas.microsoft.com/office/word/2006/wordml" xmlns:wps="http://schemas.microsoft.com/office/word/2010/wordprocessingShape" mc:Ignorable="w14 w15 w16se w16cid w16 w16cex w16sdtdh wp14">
+<w:document xmlns:wpc="http://schemas.microsoft.com/office/word/2010/wordprocessingCanvas" xmlns:cx="http://schemas.microsoft.com/office/drawing/2014/chartex" xmlns:cx1="http://schemas.microsoft.com/office/drawing/2015/9/8/chartex" xmlns:mc="http://schemas.openxmlformats.org/markup-compatibility/2006" xmlns:o="urn:schemas-microsoft-com:office:office" xmlns:r="http://schemas.openxmlformats.org/officeDocument/2006/relationships" xmlns:m="http://schemas.openxmlformats.org/officeDocument/2006/math" xmlns:v="urn:schemas-microsoft-com:vml" xmlns:wp14="http://schemas.microsoft.com/office/word/2010/wordprocessingDrawing" xmlns:wp="http://schemas.openxmlformats.org/drawingml/2006/wordprocessingDrawing" xmlns:w10="urn:schemas-microsoft-com:office:word" xmlns:w="http://schemas.openxmlformats.org/wordprocessingml/2006/main" xmlns:w14="http://schemas.microsoft.com/office/word/2010/wordml" xmlns:w15="http://schemas.microsoft.com/office/word/2012/wordml" xmlns:w16se="http://schemas.microsoft.com/office/word/2015/wordml/symex" xmlns:wpg="http://schemas.microsoft.com/office/word/2010/wordprocessingGroup" xmlns:wpi="http://schemas.microsoft.com/office/word/2010/wordprocessingInk" xmlns:wne="http://schemas.microsoft.com/office/word/2006/wordml" xmlns:wps="http://schemas.microsoft.com/office/word/2010/wordprocessingShape" mc:Ignorable="w14 w15 w16se wp14">
   <w:body>
     <w:p>
       <w:pPr>
@@ -49,10 +49,10 @@
     <w:p>
       <w:r>
         <w:drawing>
-          <wp:inline distT="0" distB="0" distL="0" distR="0" wp14:anchorId="2F8B8279" wp14:editId="1F57ED66">
-            <wp:extent cx="5731510" cy="2414905"/>
-            <wp:effectExtent l="0" t="0" r="2540" b="4445"/>
-            <wp:docPr id="1" name="Picture 1"/>
+          <wp:inline distT="0" distB="0" distL="0" distR="0" wp14:anchorId="1AFCC0D3" wp14:editId="6D7E14AC">
+            <wp:extent cx="4696480" cy="4058216"/>
+            <wp:effectExtent l="0" t="0" r="8890" b="0"/>
+            <wp:docPr id="7" name="Picture 7"/>
             <wp:cNvGraphicFramePr>
               <a:graphicFrameLocks xmlns:a="http://schemas.openxmlformats.org/drawingml/2006/main" noChangeAspect="1"/>
             </wp:cNvGraphicFramePr>
@@ -72,7 +72,7 @@
                   <pic:spPr>
                     <a:xfrm>
                       <a:off x="0" y="0"/>
-                      <a:ext cx="5731510" cy="2414905"/>
+                      <a:ext cx="4696480" cy="4058216"/>
                     </a:xfrm>
                     <a:prstGeom prst="rect">
                       <a:avLst/>
@@ -84,19 +84,20 @@
           </wp:inline>
         </w:drawing>
       </w:r>
-    </w:p>
-    <w:p>
-      <w:r>
-        <w:t>Assessments:</w:t>
-      </w:r>
-    </w:p>
-    <w:p>
-      <w:r>
+      <w:bookmarkStart w:id="0" w:name="_GoBack"/>
+      <w:bookmarkEnd w:id="0"/>
+    </w:p>
+    <w:p>
+      <w:r>
+        <w:rPr>
+          <w:noProof/>
+          <w:lang w:eastAsia="en-GB"/>
+        </w:rPr>
         <w:drawing>
-          <wp:inline distT="0" distB="0" distL="0" distR="0" wp14:anchorId="180B9D88" wp14:editId="1CC43AFD">
-            <wp:extent cx="5731510" cy="3870960"/>
-            <wp:effectExtent l="0" t="0" r="2540" b="0"/>
-            <wp:docPr id="2" name="Picture 2"/>
+          <wp:inline distT="0" distB="0" distL="0" distR="0" wp14:anchorId="2F8B8279" wp14:editId="1F57ED66">
+            <wp:extent cx="5731510" cy="2414905"/>
+            <wp:effectExtent l="0" t="0" r="2540" b="4445"/>
+            <wp:docPr id="1" name="Picture 1"/>
             <wp:cNvGraphicFramePr>
               <a:graphicFrameLocks xmlns:a="http://schemas.openxmlformats.org/drawingml/2006/main" noChangeAspect="1"/>
             </wp:cNvGraphicFramePr>
@@ -116,6 +117,55 @@
                   <pic:spPr>
                     <a:xfrm>
                       <a:off x="0" y="0"/>
+                      <a:ext cx="5731510" cy="2414905"/>
+                    </a:xfrm>
+                    <a:prstGeom prst="rect">
+                      <a:avLst/>
+                    </a:prstGeom>
+                  </pic:spPr>
+                </pic:pic>
+              </a:graphicData>
+            </a:graphic>
+          </wp:inline>
+        </w:drawing>
+      </w:r>
+    </w:p>
+    <w:p>
+      <w:r>
+        <w:t>Assessments:</w:t>
+      </w:r>
+    </w:p>
+    <w:p>
+      <w:r>
+        <w:rPr>
+          <w:noProof/>
+          <w:lang w:eastAsia="en-GB"/>
+        </w:rPr>
+        <w:lastRenderedPageBreak/>
+        <w:drawing>
+          <wp:inline distT="0" distB="0" distL="0" distR="0" wp14:anchorId="180B9D88" wp14:editId="1CC43AFD">
+            <wp:extent cx="5731510" cy="3870960"/>
+            <wp:effectExtent l="0" t="0" r="2540" b="0"/>
+            <wp:docPr id="2" name="Picture 2"/>
+            <wp:cNvGraphicFramePr>
+              <a:graphicFrameLocks xmlns:a="http://schemas.openxmlformats.org/drawingml/2006/main" noChangeAspect="1"/>
+            </wp:cNvGraphicFramePr>
+            <a:graphic xmlns:a="http://schemas.openxmlformats.org/drawingml/2006/main">
+              <a:graphicData uri="http://schemas.openxmlformats.org/drawingml/2006/picture">
+                <pic:pic xmlns:pic="http://schemas.openxmlformats.org/drawingml/2006/picture">
+                  <pic:nvPicPr>
+                    <pic:cNvPr id="1" name=""/>
+                    <pic:cNvPicPr/>
+                  </pic:nvPicPr>
+                  <pic:blipFill>
+                    <a:blip r:embed="rId6"/>
+                    <a:stretch>
+                      <a:fillRect/>
+                    </a:stretch>
+                  </pic:blipFill>
+                  <pic:spPr>
+                    <a:xfrm>
+                      <a:off x="0" y="0"/>
                       <a:ext cx="5731510" cy="3870960"/>
                     </a:xfrm>
                     <a:prstGeom prst="rect">
@@ -157,7 +207,6 @@
           <w:b/>
           <w:bCs/>
         </w:rPr>
-        <w:lastRenderedPageBreak/>
         <w:t>What is Machine Learning?</w:t>
       </w:r>
     </w:p>
@@ -201,6 +250,8 @@
       <w:r>
         <w:rPr>
           <w:b/>
+          <w:noProof/>
+          <w:lang w:eastAsia="en-GB"/>
         </w:rPr>
         <w:drawing>
           <wp:inline distT="0" distB="0" distL="0" distR="0" wp14:anchorId="6D991A37" wp14:editId="7E19CE1A">
@@ -218,7 +269,7 @@
                     <pic:cNvPicPr/>
                   </pic:nvPicPr>
                   <pic:blipFill rotWithShape="1">
-                    <a:blip r:embed="rId6"/>
+                    <a:blip r:embed="rId7"/>
                     <a:srcRect t="6126" r="1248" b="7242"/>
                     <a:stretch/>
                   </pic:blipFill>
@@ -256,7 +307,10 @@
       <w:r>
         <w:rPr>
           <w:b/>
-        </w:rPr>
+          <w:noProof/>
+          <w:lang w:eastAsia="en-GB"/>
+        </w:rPr>
+        <w:lastRenderedPageBreak/>
         <w:drawing>
           <wp:inline distT="0" distB="0" distL="0" distR="0" wp14:anchorId="00C160C5" wp14:editId="2A532162">
             <wp:extent cx="2809167" cy="2817091"/>
@@ -273,7 +327,7 @@
                     <pic:cNvPicPr/>
                   </pic:nvPicPr>
                   <pic:blipFill rotWithShape="1">
-                    <a:blip r:embed="rId7"/>
+                    <a:blip r:embed="rId8"/>
                     <a:srcRect l="8133"/>
                     <a:stretch/>
                   </pic:blipFill>
@@ -342,22 +396,11 @@
       </w:r>
       <w:proofErr w:type="spellEnd"/>
       <w:r>
-        <w:t xml:space="preserve"> S, actions A, state transition function T = </w:t>
-      </w:r>
-      <w:proofErr w:type="gramStart"/>
-      <w:r>
-        <w:t>P(</w:t>
+        <w:t xml:space="preserve"> S, actions A, state transition function T = P(</w:t>
       </w:r>
       <w:proofErr w:type="spellStart"/>
-      <w:proofErr w:type="gramEnd"/>
-      <w:r>
-        <w:t>s</w:t>
-      </w:r>
-      <w:r>
-        <w:t>’</w:t>
-      </w:r>
-      <w:r>
-        <w:t>|s</w:t>
+      <w:r>
+        <w:t>s’|s</w:t>
       </w:r>
       <w:proofErr w:type="spellEnd"/>
       <w:r>
@@ -365,13 +408,7 @@
       </w:r>
       <w:proofErr w:type="spellStart"/>
       <w:r>
-        <w:t>r</w:t>
-      </w:r>
-      <w:r>
-        <w:t>’</w:t>
-      </w:r>
-      <w:r>
-        <w:t>|s</w:t>
+        <w:t>r’|s</w:t>
       </w:r>
       <w:proofErr w:type="spellEnd"/>
       <w:r>
@@ -388,6 +425,8 @@
       <w:r>
         <w:rPr>
           <w:b/>
+          <w:noProof/>
+          <w:lang w:eastAsia="en-GB"/>
         </w:rPr>
         <w:drawing>
           <wp:inline distT="0" distB="0" distL="0" distR="0" wp14:anchorId="087AAD55" wp14:editId="2FCFAF6B">
@@ -405,7 +444,7 @@
                     <pic:cNvPicPr/>
                   </pic:nvPicPr>
                   <pic:blipFill rotWithShape="1">
-                    <a:blip r:embed="rId8"/>
+                    <a:blip r:embed="rId9"/>
                     <a:srcRect t="4156" r="7645" b="6599"/>
                     <a:stretch/>
                   </pic:blipFill>
@@ -439,6 +478,46 @@
           <w:b/>
         </w:rPr>
       </w:pPr>
+      <w:r>
+        <w:rPr>
+          <w:b/>
+        </w:rPr>
+        <w:drawing>
+          <wp:inline distT="0" distB="0" distL="0" distR="0" wp14:anchorId="02F282E0" wp14:editId="2C93879E">
+            <wp:extent cx="4763165" cy="2400635"/>
+            <wp:effectExtent l="0" t="0" r="0" b="0"/>
+            <wp:docPr id="6" name="Picture 6"/>
+            <wp:cNvGraphicFramePr>
+              <a:graphicFrameLocks xmlns:a="http://schemas.openxmlformats.org/drawingml/2006/main" noChangeAspect="1"/>
+            </wp:cNvGraphicFramePr>
+            <a:graphic xmlns:a="http://schemas.openxmlformats.org/drawingml/2006/main">
+              <a:graphicData uri="http://schemas.openxmlformats.org/drawingml/2006/picture">
+                <pic:pic xmlns:pic="http://schemas.openxmlformats.org/drawingml/2006/picture">
+                  <pic:nvPicPr>
+                    <pic:cNvPr id="1" name=""/>
+                    <pic:cNvPicPr/>
+                  </pic:nvPicPr>
+                  <pic:blipFill>
+                    <a:blip r:embed="rId10"/>
+                    <a:stretch>
+                      <a:fillRect/>
+                    </a:stretch>
+                  </pic:blipFill>
+                  <pic:spPr>
+                    <a:xfrm>
+                      <a:off x="0" y="0"/>
+                      <a:ext cx="4763165" cy="2400635"/>
+                    </a:xfrm>
+                    <a:prstGeom prst="rect">
+                      <a:avLst/>
+                    </a:prstGeom>
+                  </pic:spPr>
+                </pic:pic>
+              </a:graphicData>
+            </a:graphic>
+          </wp:inline>
+        </w:drawing>
+      </w:r>
     </w:p>
     <w:sectPr>
       <w:pgSz w:w="11906" w:h="16838"/>
@@ -451,7 +530,7 @@
 </file>
 
 <file path=word/styles.xml><?xml version="1.0" encoding="utf-8"?>
-<w:styles xmlns:mc="http://schemas.openxmlformats.org/markup-compatibility/2006" xmlns:r="http://schemas.openxmlformats.org/officeDocument/2006/relationships" xmlns:w="http://schemas.openxmlformats.org/wordprocessingml/2006/main" xmlns:w14="http://schemas.microsoft.com/office/word/2010/wordml" xmlns:w15="http://schemas.microsoft.com/office/word/2012/wordml" xmlns:w16cex="http://schemas.microsoft.com/office/word/2018/wordml/cex" xmlns:w16cid="http://schemas.microsoft.com/office/word/2016/wordml/cid" xmlns:w16="http://schemas.microsoft.com/office/word/2018/wordml" xmlns:w16sdtdh="http://schemas.microsoft.com/office/word/2020/wordml/sdtdatahash" xmlns:w16se="http://schemas.microsoft.com/office/word/2015/wordml/symex" mc:Ignorable="w14 w15 w16se w16cid w16 w16cex w16sdtdh">
+<w:styles xmlns:mc="http://schemas.openxmlformats.org/markup-compatibility/2006" xmlns:r="http://schemas.openxmlformats.org/officeDocument/2006/relationships" xmlns:w="http://schemas.openxmlformats.org/wordprocessingml/2006/main" xmlns:w14="http://schemas.microsoft.com/office/word/2010/wordml" xmlns:w15="http://schemas.microsoft.com/office/word/2012/wordml" xmlns:w16se="http://schemas.microsoft.com/office/word/2015/wordml/symex" mc:Ignorable="w14 w15 w16se">
   <w:docDefaults>
     <w:rPrDefault>
       <w:rPr>
@@ -467,7 +546,7 @@
       </w:pPr>
     </w:pPrDefault>
   </w:docDefaults>
-  <w:latentStyles w:defLockedState="0" w:defUIPriority="99" w:defSemiHidden="0" w:defUnhideWhenUsed="0" w:defQFormat="0" w:count="376">
+  <w:latentStyles w:defLockedState="0" w:defUIPriority="99" w:defSemiHidden="0" w:defUnhideWhenUsed="0" w:defQFormat="0" w:count="371">
     <w:lsdException w:name="Normal" w:uiPriority="0" w:qFormat="1"/>
     <w:lsdException w:name="heading 1" w:uiPriority="9" w:qFormat="1"/>
     <w:lsdException w:name="heading 2" w:semiHidden="1" w:uiPriority="9" w:unhideWhenUsed="1" w:qFormat="1"/>
@@ -573,6 +652,7 @@
     <w:lsdException w:name="HTML Sample" w:semiHidden="1" w:unhideWhenUsed="1"/>
     <w:lsdException w:name="HTML Typewriter" w:semiHidden="1" w:unhideWhenUsed="1"/>
     <w:lsdException w:name="HTML Variable" w:semiHidden="1" w:unhideWhenUsed="1"/>
+    <w:lsdException w:name="Normal Table" w:semiHidden="1" w:unhideWhenUsed="1"/>
     <w:lsdException w:name="annotation subject" w:semiHidden="1" w:unhideWhenUsed="1"/>
     <w:lsdException w:name="No List" w:semiHidden="1" w:unhideWhenUsed="1"/>
     <w:lsdException w:name="Outline List 1" w:semiHidden="1" w:unhideWhenUsed="1"/>
@@ -619,8 +699,10 @@
     <w:lsdException w:name="Table Subtle 2" w:semiHidden="1" w:unhideWhenUsed="1"/>
     <w:lsdException w:name="Table Web 1" w:semiHidden="1" w:unhideWhenUsed="1"/>
     <w:lsdException w:name="Table Web 2" w:semiHidden="1" w:unhideWhenUsed="1"/>
+    <w:lsdException w:name="Table Web 3" w:semiHidden="1" w:unhideWhenUsed="1"/>
     <w:lsdException w:name="Balloon Text" w:semiHidden="1" w:unhideWhenUsed="1"/>
     <w:lsdException w:name="Table Grid" w:uiPriority="39"/>
+    <w:lsdException w:name="Table Theme" w:semiHidden="1" w:unhideWhenUsed="1"/>
     <w:lsdException w:name="Placeholder Text" w:semiHidden="1"/>
     <w:lsdException w:name="No Spacing" w:uiPriority="1" w:qFormat="1"/>
     <w:lsdException w:name="Light Shading" w:uiPriority="60"/>
@@ -836,11 +918,6 @@
     <w:lsdException w:name="List Table 5 Dark Accent 6" w:uiPriority="50"/>
     <w:lsdException w:name="List Table 6 Colorful Accent 6" w:uiPriority="51"/>
     <w:lsdException w:name="List Table 7 Colorful Accent 6" w:uiPriority="52"/>
-    <w:lsdException w:name="Mention" w:semiHidden="1" w:unhideWhenUsed="1"/>
-    <w:lsdException w:name="Smart Hyperlink" w:semiHidden="1" w:unhideWhenUsed="1"/>
-    <w:lsdException w:name="Hashtag" w:semiHidden="1" w:unhideWhenUsed="1"/>
-    <w:lsdException w:name="Unresolved Mention" w:semiHidden="1" w:unhideWhenUsed="1"/>
-    <w:lsdException w:name="Smart Link" w:semiHidden="1" w:unhideWhenUsed="1"/>
   </w:latentStyles>
   <w:style w:type="paragraph" w:default="1" w:styleId="Normal">
     <w:name w:val="Normal"/>
